--- a/GitCommands.docx
+++ b/GitCommands.docx
@@ -68,6 +68,9 @@
         <w:ind w:firstLine="0"/>
         <w:jc w:val="left"/>
         <w:rPr>
+          <w:rFonts w:ascii="Menlo" w:hAnsi="Menlo" w:cs="Menlo"/>
+          <w:color w:val="000000"/>
+          <w:kern w:val="0"/>
           <w:sz w:val="15"/>
           <w:szCs w:val="15"/>
         </w:rPr>
@@ -79,7 +82,7 @@
           <w:kern w:val="0"/>
           <w:sz w:val="15"/>
           <w:szCs w:val="15"/>
-          <w:highlight w:val="cyan"/>
+          <w:highlight w:val="yellow"/>
         </w:rPr>
         <w:t>Initialized empty Git repository in /Users/</w:t>
       </w:r>
@@ -91,7 +94,7 @@
           <w:kern w:val="0"/>
           <w:sz w:val="15"/>
           <w:szCs w:val="15"/>
-          <w:highlight w:val="cyan"/>
+          <w:highlight w:val="yellow"/>
         </w:rPr>
         <w:t>Janedoe</w:t>
       </w:r>
@@ -103,7 +106,7 @@
           <w:kern w:val="0"/>
           <w:sz w:val="15"/>
           <w:szCs w:val="15"/>
-          <w:highlight w:val="cyan"/>
+          <w:highlight w:val="yellow"/>
         </w:rPr>
         <w:t>/Desktop/Osprey/</w:t>
       </w:r>
@@ -115,7 +118,7 @@
           <w:kern w:val="0"/>
           <w:sz w:val="15"/>
           <w:szCs w:val="15"/>
-          <w:highlight w:val="cyan"/>
+          <w:highlight w:val="yellow"/>
         </w:rPr>
         <w:t>GitPracticeFolder</w:t>
       </w:r>
@@ -127,10 +130,518 @@
           <w:kern w:val="0"/>
           <w:sz w:val="15"/>
           <w:szCs w:val="15"/>
+          <w:highlight w:val="yellow"/>
+        </w:rPr>
+        <w:t>/.git/</w:t>
+      </w:r>
+    </w:p>
+    <w:p>
+      <w:pPr>
+        <w:pStyle w:val="ListParagraph"/>
+        <w:numPr>
+          <w:ilvl w:val="0"/>
+          <w:numId w:val="2"/>
+        </w:numPr>
+        <w:spacing w:after="0"/>
+        <w:jc w:val="left"/>
+      </w:pPr>
+      <w:r>
+        <w:t xml:space="preserve">git status </w:t>
+      </w:r>
+      <w:r>
+        <w:sym w:font="Wingdings" w:char="F0E0"/>
+      </w:r>
+      <w:r>
+        <w:t xml:space="preserve"> to see what </w:t>
+      </w:r>
+      <w:proofErr w:type="gramStart"/>
+      <w:r>
+        <w:t>should be the next step / see list of files in</w:t>
+      </w:r>
+      <w:proofErr w:type="gramEnd"/>
+      <w:r>
+        <w:t xml:space="preserve"> the path</w:t>
+      </w:r>
+    </w:p>
+    <w:p>
+      <w:pPr>
+        <w:pStyle w:val="ListParagraph"/>
+        <w:numPr>
+          <w:ilvl w:val="0"/>
+          <w:numId w:val="2"/>
+        </w:numPr>
+        <w:spacing w:after="0"/>
+        <w:jc w:val="left"/>
+      </w:pPr>
+      <w:r>
+        <w:t xml:space="preserve">ls </w:t>
+      </w:r>
+      <w:r>
+        <w:sym w:font="Wingdings" w:char="F0E0"/>
+      </w:r>
+      <w:r>
+        <w:t xml:space="preserve"> listing all the files and folders in the existing </w:t>
+      </w:r>
+      <w:proofErr w:type="gramStart"/>
+      <w:r>
+        <w:t>directory</w:t>
+      </w:r>
+      <w:proofErr w:type="gramEnd"/>
+      <w:r>
+        <w:t xml:space="preserve"> </w:t>
+      </w:r>
+    </w:p>
+    <w:p>
+      <w:pPr>
+        <w:pStyle w:val="ListParagraph"/>
+        <w:numPr>
+          <w:ilvl w:val="0"/>
+          <w:numId w:val="2"/>
+        </w:numPr>
+        <w:spacing w:after="0"/>
+        <w:jc w:val="left"/>
+      </w:pPr>
+      <w:r>
+        <w:t xml:space="preserve">git </w:t>
+      </w:r>
+      <w:proofErr w:type="gramStart"/>
+      <w:r>
+        <w:t>add</w:t>
+      </w:r>
+      <w:proofErr w:type="gramEnd"/>
+      <w:r>
+        <w:t xml:space="preserve"> . </w:t>
+      </w:r>
+      <w:r>
+        <w:sym w:font="Wingdings" w:char="F0E0"/>
+      </w:r>
+      <w:r>
+        <w:t xml:space="preserve"> add all files to staging before </w:t>
+      </w:r>
+      <w:proofErr w:type="gramStart"/>
+      <w:r>
+        <w:t>commit</w:t>
+      </w:r>
+      <w:proofErr w:type="gramEnd"/>
+      <w:r>
+        <w:t xml:space="preserve"> </w:t>
+      </w:r>
+    </w:p>
+    <w:p>
+      <w:pPr>
+        <w:pStyle w:val="ListParagraph"/>
+        <w:numPr>
+          <w:ilvl w:val="0"/>
+          <w:numId w:val="2"/>
+        </w:numPr>
+        <w:spacing w:after="0"/>
+        <w:jc w:val="left"/>
+      </w:pPr>
+      <w:r>
+        <w:t xml:space="preserve">git add </w:t>
+      </w:r>
+      <w:r>
+        <w:rPr>
           <w:highlight w:val="cyan"/>
         </w:rPr>
-        <w:t>/.git/</w:t>
-      </w:r>
+        <w:t>&lt;file name&gt;</w:t>
+      </w:r>
+      <w:r>
+        <w:t xml:space="preserve"> </w:t>
+      </w:r>
+      <w:r>
+        <w:sym w:font="Wingdings" w:char="F0E0"/>
+      </w:r>
+      <w:r>
+        <w:t xml:space="preserve"> adding one file at a time. Ex. </w:t>
+      </w:r>
+      <w:proofErr w:type="gramStart"/>
+      <w:r>
+        <w:t>git</w:t>
+      </w:r>
+      <w:proofErr w:type="gramEnd"/>
+      <w:r>
+        <w:t xml:space="preserve"> add </w:t>
+      </w:r>
+      <w:r>
+        <w:rPr>
+          <w:highlight w:val="cyan"/>
+        </w:rPr>
+        <w:t>GitCommands.docx</w:t>
+      </w:r>
+      <w:r>
+        <w:t xml:space="preserve"> </w:t>
+      </w:r>
+      <w:r>
+        <w:rPr>
+          <w:rFonts w:ascii="Menlo" w:hAnsi="Menlo" w:cs="Menlo"/>
+          <w:color w:val="000000"/>
+          <w:kern w:val="0"/>
+          <w:sz w:val="16"/>
+          <w:szCs w:val="16"/>
+          <w:highlight w:val="yellow"/>
+        </w:rPr>
+        <w:t>Changes to be committed:</w:t>
+      </w:r>
+    </w:p>
+    <w:p>
+      <w:pPr>
+        <w:pStyle w:val="ListParagraph"/>
+        <w:numPr>
+          <w:ilvl w:val="0"/>
+          <w:numId w:val="2"/>
+        </w:numPr>
+        <w:spacing w:after="0"/>
+        <w:jc w:val="left"/>
+      </w:pPr>
+      <w:r>
+        <w:t>git commit -</w:t>
+      </w:r>
+      <w:proofErr w:type="spellStart"/>
+      <w:r>
+        <w:t>m”message</w:t>
+      </w:r>
+      <w:proofErr w:type="spellEnd"/>
+      <w:r>
+        <w:t xml:space="preserve">” </w:t>
+      </w:r>
+      <w:r>
+        <w:sym w:font="Wingdings" w:char="F0E0"/>
+      </w:r>
+      <w:r>
+        <w:t xml:space="preserve"> to commit the changes in staging (before pushing to remote repository). </w:t>
+      </w:r>
+      <w:r>
+        <w:rPr>
+          <w:rFonts w:ascii="Menlo" w:hAnsi="Menlo" w:cs="Menlo"/>
+          <w:color w:val="000000"/>
+          <w:kern w:val="0"/>
+          <w:sz w:val="16"/>
+          <w:szCs w:val="16"/>
+          <w:highlight w:val="yellow"/>
+        </w:rPr>
+        <w:t xml:space="preserve">nothing to commit, working tree </w:t>
+      </w:r>
+      <w:proofErr w:type="gramStart"/>
+      <w:r>
+        <w:rPr>
+          <w:rFonts w:ascii="Menlo" w:hAnsi="Menlo" w:cs="Menlo"/>
+          <w:color w:val="000000"/>
+          <w:kern w:val="0"/>
+          <w:sz w:val="16"/>
+          <w:szCs w:val="16"/>
+          <w:highlight w:val="yellow"/>
+        </w:rPr>
+        <w:t>clean</w:t>
+      </w:r>
+      <w:proofErr w:type="gramEnd"/>
+    </w:p>
+    <w:p>
+      <w:pPr>
+        <w:pStyle w:val="ListParagraph"/>
+        <w:numPr>
+          <w:ilvl w:val="0"/>
+          <w:numId w:val="2"/>
+        </w:numPr>
+        <w:spacing w:after="0"/>
+        <w:jc w:val="left"/>
+      </w:pPr>
+      <w:r>
+        <w:t xml:space="preserve">create a remote repository in </w:t>
+      </w:r>
+      <w:proofErr w:type="spellStart"/>
+      <w:r>
+        <w:t>github</w:t>
+      </w:r>
+      <w:proofErr w:type="spellEnd"/>
+      <w:r>
+        <w:t xml:space="preserve"> and copy the </w:t>
+      </w:r>
+      <w:proofErr w:type="spellStart"/>
+      <w:proofErr w:type="gramStart"/>
+      <w:r>
+        <w:t>url</w:t>
+      </w:r>
+      <w:proofErr w:type="spellEnd"/>
+      <w:proofErr w:type="gramEnd"/>
+    </w:p>
+    <w:p>
+      <w:pPr>
+        <w:pStyle w:val="ListParagraph"/>
+        <w:numPr>
+          <w:ilvl w:val="0"/>
+          <w:numId w:val="2"/>
+        </w:numPr>
+        <w:spacing w:after="0"/>
+        <w:jc w:val="left"/>
+      </w:pPr>
+      <w:r>
+        <w:t>git remote add origin &lt;</w:t>
+      </w:r>
+      <w:proofErr w:type="spellStart"/>
+      <w:r>
+        <w:t>url</w:t>
+      </w:r>
+      <w:proofErr w:type="spellEnd"/>
+      <w:r>
+        <w:t xml:space="preserve">&gt; </w:t>
+      </w:r>
+      <w:r>
+        <w:sym w:font="Wingdings" w:char="F0E0"/>
+      </w:r>
+      <w:r>
+        <w:t xml:space="preserve"> link your local to remote </w:t>
+      </w:r>
+      <w:proofErr w:type="gramStart"/>
+      <w:r>
+        <w:t>repository</w:t>
+      </w:r>
+      <w:proofErr w:type="gramEnd"/>
+    </w:p>
+    <w:p>
+      <w:pPr>
+        <w:pStyle w:val="ListParagraph"/>
+        <w:numPr>
+          <w:ilvl w:val="0"/>
+          <w:numId w:val="2"/>
+        </w:numPr>
+        <w:spacing w:after="0"/>
+        <w:jc w:val="left"/>
+      </w:pPr>
+      <w:r>
+        <w:t xml:space="preserve">git </w:t>
+      </w:r>
+      <w:proofErr w:type="gramStart"/>
+      <w:r>
+        <w:t>remote -v</w:t>
+      </w:r>
+      <w:proofErr w:type="gramEnd"/>
+      <w:r>
+        <w:t xml:space="preserve"> </w:t>
+      </w:r>
+      <w:r>
+        <w:sym w:font="Wingdings" w:char="F0E0"/>
+      </w:r>
+      <w:r>
+        <w:t xml:space="preserve"> to check if local and remote repository connection was successful.</w:t>
+      </w:r>
+    </w:p>
+    <w:p>
+      <w:pPr>
+        <w:pStyle w:val="ListParagraph"/>
+        <w:numPr>
+          <w:ilvl w:val="0"/>
+          <w:numId w:val="2"/>
+        </w:numPr>
+        <w:spacing w:after="0"/>
+        <w:jc w:val="left"/>
+      </w:pPr>
+      <w:r>
+        <w:t xml:space="preserve">git branch -M main </w:t>
+      </w:r>
+      <w:r>
+        <w:sym w:font="Wingdings" w:char="F0E0"/>
+      </w:r>
+      <w:r>
+        <w:t xml:space="preserve"> changing master to main branch</w:t>
+      </w:r>
+    </w:p>
+    <w:p>
+      <w:pPr>
+        <w:pStyle w:val="ListParagraph"/>
+        <w:numPr>
+          <w:ilvl w:val="0"/>
+          <w:numId w:val="2"/>
+        </w:numPr>
+        <w:spacing w:after="0"/>
+        <w:jc w:val="left"/>
+      </w:pPr>
+      <w:r>
+        <w:t xml:space="preserve">git push -u origin main </w:t>
+      </w:r>
+      <w:r>
+        <w:sym w:font="Wingdings" w:char="F0E0"/>
+      </w:r>
+      <w:r>
+        <w:t xml:space="preserve"> push the code to remote repository</w:t>
+      </w:r>
+    </w:p>
+    <w:p>
+      <w:pPr>
+        <w:pStyle w:val="ListParagraph"/>
+        <w:numPr>
+          <w:ilvl w:val="1"/>
+          <w:numId w:val="2"/>
+        </w:numPr>
+        <w:spacing w:after="0"/>
+        <w:jc w:val="left"/>
+      </w:pPr>
+      <w:r>
+        <w:t xml:space="preserve">git push –set -upstream origin main </w:t>
+      </w:r>
+      <w:r>
+        <w:sym w:font="Wingdings" w:char="F0E0"/>
+      </w:r>
+      <w:r>
+        <w:t xml:space="preserve"> same command as above</w:t>
+      </w:r>
+    </w:p>
+    <w:p>
+      <w:pPr>
+        <w:pStyle w:val="ListParagraph"/>
+        <w:numPr>
+          <w:ilvl w:val="0"/>
+          <w:numId w:val="2"/>
+        </w:numPr>
+        <w:spacing w:after="0"/>
+        <w:jc w:val="left"/>
+      </w:pPr>
+      <w:r>
+        <w:t xml:space="preserve">git branch </w:t>
+      </w:r>
+      <w:r>
+        <w:sym w:font="Wingdings" w:char="F0E0"/>
+      </w:r>
+      <w:r>
+        <w:t xml:space="preserve"> list of branches</w:t>
+      </w:r>
+    </w:p>
+    <w:p>
+      <w:pPr>
+        <w:pStyle w:val="ListParagraph"/>
+        <w:numPr>
+          <w:ilvl w:val="0"/>
+          <w:numId w:val="2"/>
+        </w:numPr>
+        <w:spacing w:after="0"/>
+        <w:jc w:val="left"/>
+      </w:pPr>
+      <w:r>
+        <w:t xml:space="preserve">git branch </w:t>
+      </w:r>
+      <w:r>
+        <w:sym w:font="Wingdings" w:char="F0E0"/>
+      </w:r>
+      <w:r>
+        <w:t xml:space="preserve"> list the existing </w:t>
+      </w:r>
+      <w:proofErr w:type="gramStart"/>
+      <w:r>
+        <w:t>branches</w:t>
+      </w:r>
+      <w:proofErr w:type="gramEnd"/>
+      <w:r>
+        <w:t xml:space="preserve"> </w:t>
+      </w:r>
+    </w:p>
+    <w:p>
+      <w:pPr>
+        <w:pStyle w:val="ListParagraph"/>
+        <w:numPr>
+          <w:ilvl w:val="0"/>
+          <w:numId w:val="2"/>
+        </w:numPr>
+        <w:spacing w:after="0"/>
+        <w:jc w:val="left"/>
+      </w:pPr>
+      <w:r>
+        <w:t xml:space="preserve">git branch &lt;branch name&gt; </w:t>
+      </w:r>
+      <w:r>
+        <w:sym w:font="Wingdings" w:char="F0E0"/>
+      </w:r>
+      <w:r>
+        <w:t xml:space="preserve"> create a new </w:t>
+      </w:r>
+      <w:proofErr w:type="gramStart"/>
+      <w:r>
+        <w:t>branch</w:t>
+      </w:r>
+      <w:proofErr w:type="gramEnd"/>
+      <w:r>
+        <w:t xml:space="preserve"> </w:t>
+      </w:r>
+    </w:p>
+    <w:p>
+      <w:pPr>
+        <w:pStyle w:val="ListParagraph"/>
+        <w:numPr>
+          <w:ilvl w:val="0"/>
+          <w:numId w:val="2"/>
+        </w:numPr>
+        <w:spacing w:after="0"/>
+        <w:jc w:val="left"/>
+      </w:pPr>
+      <w:r>
+        <w:t xml:space="preserve">git checkout &lt;branch name&gt; </w:t>
+      </w:r>
+      <w:r>
+        <w:sym w:font="Wingdings" w:char="F0E0"/>
+      </w:r>
+      <w:r>
+        <w:t xml:space="preserve"> switch between branches</w:t>
+      </w:r>
+    </w:p>
+    <w:p>
+      <w:pPr>
+        <w:pStyle w:val="ListParagraph"/>
+        <w:numPr>
+          <w:ilvl w:val="0"/>
+          <w:numId w:val="2"/>
+        </w:numPr>
+        <w:spacing w:after="0"/>
+        <w:jc w:val="left"/>
+      </w:pPr>
+      <w:r>
+        <w:t xml:space="preserve">git branch -D &lt;branch name&gt; </w:t>
+      </w:r>
+      <w:r>
+        <w:sym w:font="Wingdings" w:char="F0E0"/>
+      </w:r>
+      <w:r>
+        <w:t xml:space="preserve"> force delete a </w:t>
+      </w:r>
+      <w:proofErr w:type="gramStart"/>
+      <w:r>
+        <w:t>branch</w:t>
+      </w:r>
+      <w:proofErr w:type="gramEnd"/>
+      <w:r>
+        <w:t xml:space="preserve"> </w:t>
+      </w:r>
+    </w:p>
+    <w:p>
+      <w:pPr>
+        <w:pStyle w:val="ListParagraph"/>
+        <w:numPr>
+          <w:ilvl w:val="0"/>
+          <w:numId w:val="2"/>
+        </w:numPr>
+        <w:spacing w:after="0"/>
+        <w:jc w:val="left"/>
+      </w:pPr>
+      <w:r>
+        <w:t xml:space="preserve">git branch -d &lt;branch name&gt; </w:t>
+      </w:r>
+      <w:r>
+        <w:sym w:font="Wingdings" w:char="F0E0"/>
+      </w:r>
+      <w:r>
+        <w:t xml:space="preserve"> soft delete a branch, checking for pending commits before deleting the branch</w:t>
+      </w:r>
+    </w:p>
+    <w:p>
+      <w:pPr>
+        <w:spacing w:after="0"/>
+      </w:pPr>
+    </w:p>
+    <w:p>
+      <w:pPr>
+        <w:pStyle w:val="ListParagraph"/>
+        <w:spacing w:after="0"/>
+        <w:ind w:firstLine="0"/>
+        <w:jc w:val="left"/>
+      </w:pPr>
     </w:p>
     <w:sectPr>
       <w:pgSz w:w="12240" w:h="15840"/>
@@ -160,7 +671,7 @@
         <w:rFonts w:hint="default"/>
       </w:rPr>
     </w:lvl>
-    <w:lvl w:ilvl="1" w:tplc="04090019" w:tentative="1">
+    <w:lvl w:ilvl="1" w:tplc="04090019">
       <w:start w:val="1"/>
       <w:numFmt w:val="lowerLetter"/>
       <w:lvlText w:val="%2."/>
@@ -1663,4 +2174,16 @@
   <a:objectDefaults/>
   <a:extraClrSchemeLst/>
 </a:theme>
+</file>
+
+<file path=customXml/item1.xml><?xml version="1.0" encoding="utf-8"?>
+<b:Sources xmlns:b="http://schemas.openxmlformats.org/officeDocument/2006/bibliography" xmlns="http://schemas.openxmlformats.org/officeDocument/2006/bibliography" SelectedStyle="/APASixthEditionOfficeOnline.xsl" StyleName="APA" Version="6"/>
+</file>
+
+<file path=customXml/itemProps1.xml><?xml version="1.0" encoding="utf-8"?>
+<ds:datastoreItem xmlns:ds="http://schemas.openxmlformats.org/officeDocument/2006/customXml" ds:itemID="{BB87BF2F-6418-A444-B889-52D46F80262F}">
+  <ds:schemaRefs>
+    <ds:schemaRef ds:uri="http://schemas.openxmlformats.org/officeDocument/2006/bibliography"/>
+  </ds:schemaRefs>
+</ds:datastoreItem>
 </file>
--- a/GitCommands.docx
+++ b/GitCommands.docx
@@ -627,7 +627,26 @@
         <w:sym w:font="Wingdings" w:char="F0E0"/>
       </w:r>
       <w:r>
-        <w:t xml:space="preserve"> soft delete a branch, checking for pending commits before deleting the branch</w:t>
+        <w:t xml:space="preserve"> soft delete a branch, checking for pending commits before deleting the </w:t>
+      </w:r>
+      <w:proofErr w:type="gramStart"/>
+      <w:r>
+        <w:t>branch</w:t>
+      </w:r>
+      <w:proofErr w:type="gramEnd"/>
+    </w:p>
+    <w:p>
+      <w:pPr>
+        <w:pStyle w:val="ListParagraph"/>
+        <w:numPr>
+          <w:ilvl w:val="0"/>
+          <w:numId w:val="2"/>
+        </w:numPr>
+        <w:spacing w:after="0"/>
+        <w:jc w:val="left"/>
+      </w:pPr>
+      <w:r>
+        <w:t>Adding additional details</w:t>
       </w:r>
     </w:p>
     <w:p>
@@ -2181,7 +2200,7 @@
 </file>
 
 <file path=customXml/itemProps1.xml><?xml version="1.0" encoding="utf-8"?>
-<ds:datastoreItem xmlns:ds="http://schemas.openxmlformats.org/officeDocument/2006/customXml" ds:itemID="{BB87BF2F-6418-A444-B889-52D46F80262F}">
+<ds:datastoreItem xmlns:ds="http://schemas.openxmlformats.org/officeDocument/2006/customXml" ds:itemID="{E9A530FD-994B-3A41-AEA4-6A7BD3F18C50}">
   <ds:schemaRefs>
     <ds:schemaRef ds:uri="http://schemas.openxmlformats.org/officeDocument/2006/bibliography"/>
   </ds:schemaRefs>

--- a/GitCommands.docx
+++ b/GitCommands.docx
@@ -646,7 +646,26 @@
         <w:jc w:val="left"/>
       </w:pPr>
       <w:r>
-        <w:t>Adding additional details</w:t>
+        <w:t xml:space="preserve">make changes to from a different branch and push the code to </w:t>
+      </w:r>
+      <w:proofErr w:type="gramStart"/>
+      <w:r>
+        <w:t>repository</w:t>
+      </w:r>
+      <w:proofErr w:type="gramEnd"/>
+    </w:p>
+    <w:p>
+      <w:pPr>
+        <w:pStyle w:val="ListParagraph"/>
+        <w:numPr>
+          <w:ilvl w:val="0"/>
+          <w:numId w:val="2"/>
+        </w:numPr>
+        <w:spacing w:after="0"/>
+        <w:jc w:val="left"/>
+      </w:pPr>
+      <w:r>
+        <w:t>create pull request and merge the changes</w:t>
       </w:r>
     </w:p>
     <w:p>
@@ -2200,7 +2219,7 @@
 </file>
 
 <file path=customXml/itemProps1.xml><?xml version="1.0" encoding="utf-8"?>
-<ds:datastoreItem xmlns:ds="http://schemas.openxmlformats.org/officeDocument/2006/customXml" ds:itemID="{E9A530FD-994B-3A41-AEA4-6A7BD3F18C50}">
+<ds:datastoreItem xmlns:ds="http://schemas.openxmlformats.org/officeDocument/2006/customXml" ds:itemID="{3102468C-E7C0-D84F-9039-298AEF7D05BC}">
   <ds:schemaRefs>
     <ds:schemaRef ds:uri="http://schemas.openxmlformats.org/officeDocument/2006/bibliography"/>
   </ds:schemaRefs>

--- a/GitCommands.docx
+++ b/GitCommands.docx
@@ -67,23 +67,14 @@
         <w:spacing w:after="0"/>
         <w:ind w:firstLine="0"/>
         <w:jc w:val="left"/>
-        <w:rPr>
-          <w:sz w:val="15"/>
-          <w:szCs w:val="15"/>
-        </w:rPr>
-      </w:pPr>
-      <w:r>
         <w:rPr>
           <w:rFonts w:ascii="Menlo" w:hAnsi="Menlo" w:cs="Menlo"/>
           <w:color w:val="000000"/>
           <w:kern w:val="0"/>
           <w:sz w:val="15"/>
           <w:szCs w:val="15"/>
-          <w:highlight w:val="cyan"/>
         </w:rPr>
-        <w:t>Initialized empty Git repository in /Users/</w:t>
-      </w:r>
-      <w:proofErr w:type="spellStart"/>
+      </w:pPr>
       <w:r>
         <w:rPr>
           <w:rFonts w:ascii="Menlo" w:hAnsi="Menlo" w:cs="Menlo"/>
@@ -91,11 +82,11 @@
           <w:kern w:val="0"/>
           <w:sz w:val="15"/>
           <w:szCs w:val="15"/>
-          <w:highlight w:val="cyan"/>
+          <w:highlight w:val="yellow"/>
         </w:rPr>
-        <w:t>Janedoe</w:t>
-      </w:r>
-      <w:proofErr w:type="spellEnd"/>
+        <w:t>Initialized empty Git repository in /Users/</w:t>
+      </w:r>
+      <w:proofErr w:type="spellStart"/>
       <w:r>
         <w:rPr>
           <w:rFonts w:ascii="Menlo" w:hAnsi="Menlo" w:cs="Menlo"/>
@@ -103,11 +94,11 @@
           <w:kern w:val="0"/>
           <w:sz w:val="15"/>
           <w:szCs w:val="15"/>
-          <w:highlight w:val="cyan"/>
+          <w:highlight w:val="yellow"/>
         </w:rPr>
-        <w:t>/Desktop/Osprey/</w:t>
-      </w:r>
-      <w:proofErr w:type="spellStart"/>
+        <w:t>Janedoe</w:t>
+      </w:r>
+      <w:proofErr w:type="spellEnd"/>
       <w:r>
         <w:rPr>
           <w:rFonts w:ascii="Menlo" w:hAnsi="Menlo" w:cs="Menlo"/>
@@ -115,11 +106,11 @@
           <w:kern w:val="0"/>
           <w:sz w:val="15"/>
           <w:szCs w:val="15"/>
-          <w:highlight w:val="cyan"/>
+          <w:highlight w:val="yellow"/>
         </w:rPr>
-        <w:t>GitPracticeFolder</w:t>
-      </w:r>
-      <w:proofErr w:type="spellEnd"/>
+        <w:t>/Desktop/Osprey/</w:t>
+      </w:r>
+      <w:proofErr w:type="spellStart"/>
       <w:r>
         <w:rPr>
           <w:rFonts w:ascii="Menlo" w:hAnsi="Menlo" w:cs="Menlo"/>
@@ -127,10 +118,598 @@
           <w:kern w:val="0"/>
           <w:sz w:val="15"/>
           <w:szCs w:val="15"/>
+          <w:highlight w:val="yellow"/>
+        </w:rPr>
+        <w:t>GitPracticeFolder</w:t>
+      </w:r>
+      <w:proofErr w:type="spellEnd"/>
+      <w:r>
+        <w:rPr>
+          <w:rFonts w:ascii="Menlo" w:hAnsi="Menlo" w:cs="Menlo"/>
+          <w:color w:val="000000"/>
+          <w:kern w:val="0"/>
+          <w:sz w:val="15"/>
+          <w:szCs w:val="15"/>
+          <w:highlight w:val="yellow"/>
+        </w:rPr>
+        <w:t>/.git/</w:t>
+      </w:r>
+    </w:p>
+    <w:p>
+      <w:pPr>
+        <w:pStyle w:val="ListParagraph"/>
+        <w:numPr>
+          <w:ilvl w:val="0"/>
+          <w:numId w:val="2"/>
+        </w:numPr>
+        <w:spacing w:after="0"/>
+        <w:jc w:val="left"/>
+      </w:pPr>
+      <w:r>
+        <w:t xml:space="preserve">git status </w:t>
+      </w:r>
+      <w:r>
+        <w:sym w:font="Wingdings" w:char="F0E0"/>
+      </w:r>
+      <w:r>
+        <w:t xml:space="preserve"> to see what </w:t>
+      </w:r>
+      <w:proofErr w:type="gramStart"/>
+      <w:r>
+        <w:t>should be the next step / see list of files in</w:t>
+      </w:r>
+      <w:proofErr w:type="gramEnd"/>
+      <w:r>
+        <w:t xml:space="preserve"> the path</w:t>
+      </w:r>
+    </w:p>
+    <w:p>
+      <w:pPr>
+        <w:pStyle w:val="ListParagraph"/>
+        <w:numPr>
+          <w:ilvl w:val="0"/>
+          <w:numId w:val="2"/>
+        </w:numPr>
+        <w:spacing w:after="0"/>
+        <w:jc w:val="left"/>
+      </w:pPr>
+      <w:r>
+        <w:t xml:space="preserve">ls </w:t>
+      </w:r>
+      <w:r>
+        <w:sym w:font="Wingdings" w:char="F0E0"/>
+      </w:r>
+      <w:r>
+        <w:t xml:space="preserve"> listing all the files and folders in the existing </w:t>
+      </w:r>
+      <w:proofErr w:type="gramStart"/>
+      <w:r>
+        <w:t>directory</w:t>
+      </w:r>
+      <w:proofErr w:type="gramEnd"/>
+      <w:r>
+        <w:t xml:space="preserve"> </w:t>
+      </w:r>
+    </w:p>
+    <w:p>
+      <w:pPr>
+        <w:pStyle w:val="ListParagraph"/>
+        <w:numPr>
+          <w:ilvl w:val="0"/>
+          <w:numId w:val="2"/>
+        </w:numPr>
+        <w:spacing w:after="0"/>
+        <w:jc w:val="left"/>
+      </w:pPr>
+      <w:r>
+        <w:t xml:space="preserve">git </w:t>
+      </w:r>
+      <w:proofErr w:type="gramStart"/>
+      <w:r>
+        <w:t>add</w:t>
+      </w:r>
+      <w:proofErr w:type="gramEnd"/>
+      <w:r>
+        <w:t xml:space="preserve"> . </w:t>
+      </w:r>
+      <w:r>
+        <w:sym w:font="Wingdings" w:char="F0E0"/>
+      </w:r>
+      <w:r>
+        <w:t xml:space="preserve"> add all files to staging before </w:t>
+      </w:r>
+      <w:proofErr w:type="gramStart"/>
+      <w:r>
+        <w:t>commit</w:t>
+      </w:r>
+      <w:proofErr w:type="gramEnd"/>
+      <w:r>
+        <w:t xml:space="preserve"> </w:t>
+      </w:r>
+    </w:p>
+    <w:p>
+      <w:pPr>
+        <w:pStyle w:val="ListParagraph"/>
+        <w:numPr>
+          <w:ilvl w:val="0"/>
+          <w:numId w:val="2"/>
+        </w:numPr>
+        <w:spacing w:after="0"/>
+        <w:jc w:val="left"/>
+      </w:pPr>
+      <w:r>
+        <w:t xml:space="preserve">git add </w:t>
+      </w:r>
+      <w:r>
+        <w:rPr>
           <w:highlight w:val="cyan"/>
         </w:rPr>
-        <w:t>/.git/</w:t>
-      </w:r>
+        <w:t>&lt;file name&gt;</w:t>
+      </w:r>
+      <w:r>
+        <w:t xml:space="preserve"> </w:t>
+      </w:r>
+      <w:r>
+        <w:sym w:font="Wingdings" w:char="F0E0"/>
+      </w:r>
+      <w:r>
+        <w:t xml:space="preserve"> adding one file at a time. Ex. </w:t>
+      </w:r>
+      <w:proofErr w:type="gramStart"/>
+      <w:r>
+        <w:t>git</w:t>
+      </w:r>
+      <w:proofErr w:type="gramEnd"/>
+      <w:r>
+        <w:t xml:space="preserve"> add </w:t>
+      </w:r>
+      <w:r>
+        <w:rPr>
+          <w:highlight w:val="cyan"/>
+        </w:rPr>
+        <w:t>GitCommands.docx</w:t>
+      </w:r>
+      <w:r>
+        <w:t xml:space="preserve"> </w:t>
+      </w:r>
+      <w:r>
+        <w:rPr>
+          <w:rFonts w:ascii="Menlo" w:hAnsi="Menlo" w:cs="Menlo"/>
+          <w:color w:val="000000"/>
+          <w:kern w:val="0"/>
+          <w:sz w:val="16"/>
+          <w:szCs w:val="16"/>
+          <w:highlight w:val="yellow"/>
+        </w:rPr>
+        <w:t>Changes to be committed:</w:t>
+      </w:r>
+    </w:p>
+    <w:p>
+      <w:pPr>
+        <w:pStyle w:val="ListParagraph"/>
+        <w:numPr>
+          <w:ilvl w:val="0"/>
+          <w:numId w:val="2"/>
+        </w:numPr>
+        <w:spacing w:after="0"/>
+        <w:jc w:val="left"/>
+      </w:pPr>
+      <w:r>
+        <w:t>git commit -</w:t>
+      </w:r>
+      <w:proofErr w:type="spellStart"/>
+      <w:r>
+        <w:t>m”message</w:t>
+      </w:r>
+      <w:proofErr w:type="spellEnd"/>
+      <w:r>
+        <w:t xml:space="preserve">” </w:t>
+      </w:r>
+      <w:r>
+        <w:sym w:font="Wingdings" w:char="F0E0"/>
+      </w:r>
+      <w:r>
+        <w:t xml:space="preserve"> to commit the changes in staging (before pushing to remote repository). </w:t>
+      </w:r>
+      <w:r>
+        <w:rPr>
+          <w:rFonts w:ascii="Menlo" w:hAnsi="Menlo" w:cs="Menlo"/>
+          <w:color w:val="000000"/>
+          <w:kern w:val="0"/>
+          <w:sz w:val="16"/>
+          <w:szCs w:val="16"/>
+          <w:highlight w:val="yellow"/>
+        </w:rPr>
+        <w:t xml:space="preserve">nothing to commit, working tree </w:t>
+      </w:r>
+      <w:proofErr w:type="gramStart"/>
+      <w:r>
+        <w:rPr>
+          <w:rFonts w:ascii="Menlo" w:hAnsi="Menlo" w:cs="Menlo"/>
+          <w:color w:val="000000"/>
+          <w:kern w:val="0"/>
+          <w:sz w:val="16"/>
+          <w:szCs w:val="16"/>
+          <w:highlight w:val="yellow"/>
+        </w:rPr>
+        <w:t>clean</w:t>
+      </w:r>
+      <w:proofErr w:type="gramEnd"/>
+    </w:p>
+    <w:p>
+      <w:pPr>
+        <w:pStyle w:val="ListParagraph"/>
+        <w:numPr>
+          <w:ilvl w:val="0"/>
+          <w:numId w:val="2"/>
+        </w:numPr>
+        <w:spacing w:after="0"/>
+        <w:jc w:val="left"/>
+      </w:pPr>
+      <w:r>
+        <w:t xml:space="preserve">create a remote repository in </w:t>
+      </w:r>
+      <w:proofErr w:type="spellStart"/>
+      <w:r>
+        <w:t>github</w:t>
+      </w:r>
+      <w:proofErr w:type="spellEnd"/>
+      <w:r>
+        <w:t xml:space="preserve"> and copy the </w:t>
+      </w:r>
+      <w:proofErr w:type="spellStart"/>
+      <w:proofErr w:type="gramStart"/>
+      <w:r>
+        <w:t>url</w:t>
+      </w:r>
+      <w:proofErr w:type="spellEnd"/>
+      <w:proofErr w:type="gramEnd"/>
+    </w:p>
+    <w:p>
+      <w:pPr>
+        <w:pStyle w:val="ListParagraph"/>
+        <w:numPr>
+          <w:ilvl w:val="0"/>
+          <w:numId w:val="2"/>
+        </w:numPr>
+        <w:spacing w:after="0"/>
+        <w:jc w:val="left"/>
+      </w:pPr>
+      <w:r>
+        <w:t>git remote add origin &lt;</w:t>
+      </w:r>
+      <w:proofErr w:type="spellStart"/>
+      <w:r>
+        <w:t>url</w:t>
+      </w:r>
+      <w:proofErr w:type="spellEnd"/>
+      <w:r>
+        <w:t xml:space="preserve">&gt; </w:t>
+      </w:r>
+      <w:r>
+        <w:sym w:font="Wingdings" w:char="F0E0"/>
+      </w:r>
+      <w:r>
+        <w:t xml:space="preserve"> link your local to remote </w:t>
+      </w:r>
+      <w:proofErr w:type="gramStart"/>
+      <w:r>
+        <w:t>repository</w:t>
+      </w:r>
+      <w:proofErr w:type="gramEnd"/>
+    </w:p>
+    <w:p>
+      <w:pPr>
+        <w:pStyle w:val="ListParagraph"/>
+        <w:numPr>
+          <w:ilvl w:val="0"/>
+          <w:numId w:val="2"/>
+        </w:numPr>
+        <w:spacing w:after="0"/>
+        <w:jc w:val="left"/>
+      </w:pPr>
+      <w:r>
+        <w:t xml:space="preserve">git </w:t>
+      </w:r>
+      <w:proofErr w:type="gramStart"/>
+      <w:r>
+        <w:t>remote -v</w:t>
+      </w:r>
+      <w:proofErr w:type="gramEnd"/>
+      <w:r>
+        <w:t xml:space="preserve"> </w:t>
+      </w:r>
+      <w:r>
+        <w:sym w:font="Wingdings" w:char="F0E0"/>
+      </w:r>
+      <w:r>
+        <w:t xml:space="preserve"> to check if local and remote repository connection was successful.</w:t>
+      </w:r>
+    </w:p>
+    <w:p>
+      <w:pPr>
+        <w:pStyle w:val="ListParagraph"/>
+        <w:numPr>
+          <w:ilvl w:val="0"/>
+          <w:numId w:val="2"/>
+        </w:numPr>
+        <w:spacing w:after="0"/>
+        <w:jc w:val="left"/>
+      </w:pPr>
+      <w:r>
+        <w:t xml:space="preserve">git branch -M main </w:t>
+      </w:r>
+      <w:r>
+        <w:sym w:font="Wingdings" w:char="F0E0"/>
+      </w:r>
+      <w:r>
+        <w:t xml:space="preserve"> changing master to main branch</w:t>
+      </w:r>
+    </w:p>
+    <w:p>
+      <w:pPr>
+        <w:pStyle w:val="ListParagraph"/>
+        <w:numPr>
+          <w:ilvl w:val="0"/>
+          <w:numId w:val="2"/>
+        </w:numPr>
+        <w:spacing w:after="0"/>
+        <w:jc w:val="left"/>
+      </w:pPr>
+      <w:r>
+        <w:t xml:space="preserve">git push -u origin main </w:t>
+      </w:r>
+      <w:r>
+        <w:sym w:font="Wingdings" w:char="F0E0"/>
+      </w:r>
+      <w:r>
+        <w:t xml:space="preserve"> push the code to remote repository</w:t>
+      </w:r>
+    </w:p>
+    <w:p>
+      <w:pPr>
+        <w:pStyle w:val="ListParagraph"/>
+        <w:numPr>
+          <w:ilvl w:val="1"/>
+          <w:numId w:val="2"/>
+        </w:numPr>
+        <w:spacing w:after="0"/>
+        <w:jc w:val="left"/>
+      </w:pPr>
+      <w:r>
+        <w:t xml:space="preserve">git push –set -upstream origin main </w:t>
+      </w:r>
+      <w:r>
+        <w:sym w:font="Wingdings" w:char="F0E0"/>
+      </w:r>
+      <w:r>
+        <w:t xml:space="preserve"> same command as above</w:t>
+      </w:r>
+    </w:p>
+    <w:p>
+      <w:pPr>
+        <w:pStyle w:val="ListParagraph"/>
+        <w:numPr>
+          <w:ilvl w:val="0"/>
+          <w:numId w:val="2"/>
+        </w:numPr>
+        <w:spacing w:after="0"/>
+        <w:jc w:val="left"/>
+      </w:pPr>
+      <w:r>
+        <w:t xml:space="preserve">git branch </w:t>
+      </w:r>
+      <w:r>
+        <w:sym w:font="Wingdings" w:char="F0E0"/>
+      </w:r>
+      <w:r>
+        <w:t xml:space="preserve"> list of branches</w:t>
+      </w:r>
+    </w:p>
+    <w:p>
+      <w:pPr>
+        <w:pStyle w:val="ListParagraph"/>
+        <w:numPr>
+          <w:ilvl w:val="0"/>
+          <w:numId w:val="2"/>
+        </w:numPr>
+        <w:spacing w:after="0"/>
+        <w:jc w:val="left"/>
+      </w:pPr>
+      <w:r>
+        <w:t xml:space="preserve">git branch </w:t>
+      </w:r>
+      <w:r>
+        <w:sym w:font="Wingdings" w:char="F0E0"/>
+      </w:r>
+      <w:r>
+        <w:t xml:space="preserve"> list the existing </w:t>
+      </w:r>
+      <w:proofErr w:type="gramStart"/>
+      <w:r>
+        <w:t>branches</w:t>
+      </w:r>
+      <w:proofErr w:type="gramEnd"/>
+      <w:r>
+        <w:t xml:space="preserve"> </w:t>
+      </w:r>
+    </w:p>
+    <w:p>
+      <w:pPr>
+        <w:pStyle w:val="ListParagraph"/>
+        <w:numPr>
+          <w:ilvl w:val="0"/>
+          <w:numId w:val="2"/>
+        </w:numPr>
+        <w:spacing w:after="0"/>
+        <w:jc w:val="left"/>
+      </w:pPr>
+      <w:r>
+        <w:t xml:space="preserve">git branch &lt;branch name&gt; </w:t>
+      </w:r>
+      <w:r>
+        <w:sym w:font="Wingdings" w:char="F0E0"/>
+      </w:r>
+      <w:r>
+        <w:t xml:space="preserve"> create a new </w:t>
+      </w:r>
+      <w:proofErr w:type="gramStart"/>
+      <w:r>
+        <w:t>branch</w:t>
+      </w:r>
+      <w:proofErr w:type="gramEnd"/>
+      <w:r>
+        <w:t xml:space="preserve"> </w:t>
+      </w:r>
+    </w:p>
+    <w:p>
+      <w:pPr>
+        <w:pStyle w:val="ListParagraph"/>
+        <w:numPr>
+          <w:ilvl w:val="0"/>
+          <w:numId w:val="2"/>
+        </w:numPr>
+        <w:spacing w:after="0"/>
+        <w:jc w:val="left"/>
+      </w:pPr>
+      <w:r>
+        <w:t xml:space="preserve">git checkout &lt;branch name&gt; </w:t>
+      </w:r>
+      <w:r>
+        <w:sym w:font="Wingdings" w:char="F0E0"/>
+      </w:r>
+      <w:r>
+        <w:t xml:space="preserve"> switch between branches</w:t>
+      </w:r>
+    </w:p>
+    <w:p>
+      <w:pPr>
+        <w:pStyle w:val="ListParagraph"/>
+        <w:numPr>
+          <w:ilvl w:val="0"/>
+          <w:numId w:val="2"/>
+        </w:numPr>
+        <w:spacing w:after="0"/>
+        <w:jc w:val="left"/>
+      </w:pPr>
+      <w:r>
+        <w:t xml:space="preserve">git branch -D &lt;branch name&gt; </w:t>
+      </w:r>
+      <w:r>
+        <w:sym w:font="Wingdings" w:char="F0E0"/>
+      </w:r>
+      <w:r>
+        <w:t xml:space="preserve"> force delete a </w:t>
+      </w:r>
+      <w:proofErr w:type="gramStart"/>
+      <w:r>
+        <w:t>branch</w:t>
+      </w:r>
+      <w:proofErr w:type="gramEnd"/>
+      <w:r>
+        <w:t xml:space="preserve"> </w:t>
+      </w:r>
+    </w:p>
+    <w:p>
+      <w:pPr>
+        <w:pStyle w:val="ListParagraph"/>
+        <w:numPr>
+          <w:ilvl w:val="0"/>
+          <w:numId w:val="2"/>
+        </w:numPr>
+        <w:spacing w:after="0"/>
+        <w:jc w:val="left"/>
+      </w:pPr>
+      <w:r>
+        <w:t xml:space="preserve">git branch -d &lt;branch name&gt; </w:t>
+      </w:r>
+      <w:r>
+        <w:sym w:font="Wingdings" w:char="F0E0"/>
+      </w:r>
+      <w:r>
+        <w:t xml:space="preserve"> soft delete a branch, checking for pending commits before deleting the </w:t>
+      </w:r>
+      <w:proofErr w:type="gramStart"/>
+      <w:r>
+        <w:t>branch</w:t>
+      </w:r>
+      <w:proofErr w:type="gramEnd"/>
+    </w:p>
+    <w:p>
+      <w:pPr>
+        <w:pStyle w:val="ListParagraph"/>
+        <w:numPr>
+          <w:ilvl w:val="0"/>
+          <w:numId w:val="2"/>
+        </w:numPr>
+        <w:spacing w:after="0"/>
+        <w:jc w:val="left"/>
+      </w:pPr>
+      <w:r>
+        <w:t xml:space="preserve">make changes to from a different branch and push the code to </w:t>
+      </w:r>
+      <w:proofErr w:type="gramStart"/>
+      <w:r>
+        <w:t>repository</w:t>
+      </w:r>
+      <w:proofErr w:type="gramEnd"/>
+    </w:p>
+    <w:p>
+      <w:pPr>
+        <w:pStyle w:val="ListParagraph"/>
+        <w:numPr>
+          <w:ilvl w:val="0"/>
+          <w:numId w:val="2"/>
+        </w:numPr>
+        <w:spacing w:after="0"/>
+        <w:jc w:val="left"/>
+      </w:pPr>
+      <w:r>
+        <w:t xml:space="preserve">got to </w:t>
+      </w:r>
+      <w:proofErr w:type="spellStart"/>
+      <w:r>
+        <w:t>github</w:t>
+      </w:r>
+      <w:proofErr w:type="spellEnd"/>
+      <w:r>
+        <w:t xml:space="preserve"> and </w:t>
+      </w:r>
+      <w:r>
+        <w:t xml:space="preserve">create pull request and merge the </w:t>
+      </w:r>
+      <w:proofErr w:type="gramStart"/>
+      <w:r>
+        <w:t>changes</w:t>
+      </w:r>
+      <w:proofErr w:type="gramEnd"/>
+    </w:p>
+    <w:p>
+      <w:pPr>
+        <w:pStyle w:val="ListParagraph"/>
+        <w:numPr>
+          <w:ilvl w:val="0"/>
+          <w:numId w:val="2"/>
+        </w:numPr>
+        <w:spacing w:after="0"/>
+        <w:jc w:val="left"/>
+      </w:pPr>
+      <w:r>
+        <w:t>try to switch to different branches and push the changed from different branch everytime</w:t>
+      </w:r>
+    </w:p>
+    <w:p>
+      <w:pPr>
+        <w:spacing w:after="0"/>
+      </w:pPr>
+    </w:p>
+    <w:p>
+      <w:pPr>
+        <w:pStyle w:val="ListParagraph"/>
+        <w:spacing w:after="0"/>
+        <w:ind w:firstLine="0"/>
+        <w:jc w:val="left"/>
+      </w:pPr>
     </w:p>
     <w:sectPr>
       <w:pgSz w:w="12240" w:h="15840"/>
@@ -160,7 +739,7 @@
         <w:rFonts w:hint="default"/>
       </w:rPr>
     </w:lvl>
-    <w:lvl w:ilvl="1" w:tplc="04090019" w:tentative="1">
+    <w:lvl w:ilvl="1" w:tplc="04090019">
       <w:start w:val="1"/>
       <w:numFmt w:val="lowerLetter"/>
       <w:lvlText w:val="%2."/>
@@ -1663,4 +2242,16 @@
   <a:objectDefaults/>
   <a:extraClrSchemeLst/>
 </a:theme>
+</file>
+
+<file path=customXml/item1.xml><?xml version="1.0" encoding="utf-8"?>
+<b:Sources xmlns:b="http://schemas.openxmlformats.org/officeDocument/2006/bibliography" xmlns="http://schemas.openxmlformats.org/officeDocument/2006/bibliography" SelectedStyle="/APASixthEditionOfficeOnline.xsl" StyleName="APA" Version="6"/>
+</file>
+
+<file path=customXml/itemProps1.xml><?xml version="1.0" encoding="utf-8"?>
+<ds:datastoreItem xmlns:ds="http://schemas.openxmlformats.org/officeDocument/2006/customXml" ds:itemID="{CDB30E86-2B0F-9A48-90A9-9FFEACE8B334}">
+  <ds:schemaRefs>
+    <ds:schemaRef ds:uri="http://schemas.openxmlformats.org/officeDocument/2006/bibliography"/>
+  </ds:schemaRefs>
+</ds:datastoreItem>
 </file>